--- a/project document/Effects on User Portfolio When Buying Stocks.docx
+++ b/project document/Effects on User Portfolio When Buying Stocks.docx
@@ -1177,7 +1177,7 @@
         </w:rPr>
         <w:lastRenderedPageBreak/>
         <w:pict>
-          <v:rect id="_x0000_i1055" style="width:0;height:1.5pt" o:hralign="center" o:hrstd="t" o:hr="t" fillcolor="#a0a0a0" stroked="f"/>
+          <v:rect id="_x0000_i1085" style="width:0;height:1.5pt" o:hralign="center" o:hrstd="t" o:hr="t" fillcolor="#a0a0a0" stroked="f"/>
         </w:pict>
       </w:r>
     </w:p>
@@ -2528,7 +2528,7 @@
           <w:szCs w:val="24"/>
         </w:rPr>
         <w:pict>
-          <v:rect id="_x0000_i1056" style="width:0;height:1.5pt" o:hralign="center" o:hrstd="t" o:hr="t" fillcolor="#a0a0a0" stroked="f"/>
+          <v:rect id="_x0000_i1086" style="width:0;height:1.5pt" o:hralign="center" o:hrstd="t" o:hr="t" fillcolor="#a0a0a0" stroked="f"/>
         </w:pict>
       </w:r>
     </w:p>
@@ -2947,7 +2947,7 @@
           <w:szCs w:val="24"/>
         </w:rPr>
         <w:pict>
-          <v:rect id="_x0000_i1057" style="width:0;height:1.5pt" o:hralign="center" o:hrstd="t" o:hr="t" fillcolor="#a0a0a0" stroked="f"/>
+          <v:rect id="_x0000_i1087" style="width:0;height:1.5pt" o:hralign="center" o:hrstd="t" o:hr="t" fillcolor="#a0a0a0" stroked="f"/>
         </w:pict>
       </w:r>
     </w:p>
@@ -3119,25 +3119,7 @@
           <w:sz w:val="24"/>
           <w:szCs w:val="24"/>
         </w:rPr>
-        <w:t xml:space="preserve"> might </w:t>
-      </w:r>
-      <w:proofErr w:type="gramStart"/>
-      <w:r>
-        <w:rPr>
-          <w:rFonts w:ascii="Times New Roman" w:eastAsia="Times New Roman" w:hAnsi="Times New Roman" w:cs="Times New Roman"/>
-          <w:sz w:val="24"/>
-          <w:szCs w:val="24"/>
-        </w:rPr>
-        <w:t>show</w:t>
-      </w:r>
-      <w:proofErr w:type="gramEnd"/>
-      <w:r>
-        <w:rPr>
-          <w:rFonts w:ascii="Times New Roman" w:eastAsia="Times New Roman" w:hAnsi="Times New Roman" w:cs="Times New Roman"/>
-          <w:sz w:val="24"/>
-          <w:szCs w:val="24"/>
-        </w:rPr>
-        <w:t xml:space="preserve"> negative values.</w:t>
+        <w:t xml:space="preserve"> might show negative values.</w:t>
       </w:r>
     </w:p>
     <w:p>
@@ -3156,7 +3138,7 @@
           <w:szCs w:val="24"/>
         </w:rPr>
         <w:pict>
-          <v:rect id="_x0000_i1058" style="width:0;height:1.5pt" o:hralign="center" o:hrstd="t" o:hr="t" fillcolor="#a0a0a0" stroked="f"/>
+          <v:rect id="_x0000_i1088" style="width:0;height:1.5pt" o:hralign="center" o:hrstd="t" o:hr="t" fillcolor="#a0a0a0" stroked="f"/>
         </w:pict>
       </w:r>
     </w:p>
@@ -4324,7 +4306,7 @@
           <w:szCs w:val="24"/>
         </w:rPr>
         <w:pict>
-          <v:rect id="_x0000_i1059" style="width:0;height:1.5pt" o:hralign="center" o:hrstd="t" o:hr="t" fillcolor="#a0a0a0" stroked="f"/>
+          <v:rect id="_x0000_i1089" style="width:0;height:1.5pt" o:hralign="center" o:hrstd="t" o:hr="t" fillcolor="#a0a0a0" stroked="f"/>
         </w:pict>
       </w:r>
     </w:p>
@@ -4363,9 +4345,158 @@
 <file path=word/numbering.xml><?xml version="1.0" encoding="utf-8"?>
 <w:numbering xmlns:wpc="http://schemas.microsoft.com/office/word/2010/wordprocessingCanvas" xmlns:cx="http://schemas.microsoft.com/office/drawing/2014/chartex" xmlns:cx1="http://schemas.microsoft.com/office/drawing/2015/9/8/chartex" xmlns:mc="http://schemas.openxmlformats.org/markup-compatibility/2006" xmlns:o="urn:schemas-microsoft-com:office:office" xmlns:r="http://schemas.openxmlformats.org/officeDocument/2006/relationships" xmlns:m="http://schemas.openxmlformats.org/officeDocument/2006/math" xmlns:v="urn:schemas-microsoft-com:vml" xmlns:wp14="http://schemas.microsoft.com/office/word/2010/wordprocessingDrawing" xmlns:wp="http://schemas.openxmlformats.org/drawingml/2006/wordprocessingDrawing" xmlns:w10="urn:schemas-microsoft-com:office:word" xmlns:w="http://schemas.openxmlformats.org/wordprocessingml/2006/main" xmlns:w14="http://schemas.microsoft.com/office/word/2010/wordml" xmlns:w15="http://schemas.microsoft.com/office/word/2012/wordml" xmlns:w16se="http://schemas.microsoft.com/office/word/2015/wordml/symex" xmlns:wpg="http://schemas.microsoft.com/office/word/2010/wordprocessingGroup" xmlns:wpi="http://schemas.microsoft.com/office/word/2010/wordprocessingInk" xmlns:wne="http://schemas.microsoft.com/office/word/2006/wordml" xmlns:wps="http://schemas.microsoft.com/office/word/2010/wordprocessingShape" mc:Ignorable="w14 w15 w16se wp14">
   <w:abstractNum w:abstractNumId="0" w15:restartNumberingAfterBreak="0">
-    <w:nsid w:val="045E27C7"/>
+    <w:nsid w:val="001838F0"/>
     <w:multiLevelType w:val="multilevel"/>
-    <w:tmpl w:val="8BCC9654"/>
+    <w:tmpl w:val="1F880EE0"/>
+    <w:lvl w:ilvl="0">
+      <w:start w:val="1"/>
+      <w:numFmt w:val="bullet"/>
+      <w:lvlText w:val=""/>
+      <w:lvlJc w:val="left"/>
+      <w:pPr>
+        <w:tabs>
+          <w:tab w:val="num" w:pos="720"/>
+        </w:tabs>
+        <w:ind w:left="720" w:hanging="360"/>
+      </w:pPr>
+      <w:rPr>
+        <w:rFonts w:ascii="Symbol" w:hAnsi="Symbol" w:hint="default"/>
+        <w:sz w:val="20"/>
+      </w:rPr>
+    </w:lvl>
+    <w:lvl w:ilvl="1">
+      <w:start w:val="1"/>
+      <w:numFmt w:val="bullet"/>
+      <w:lvlText w:val="o"/>
+      <w:lvlJc w:val="left"/>
+      <w:pPr>
+        <w:tabs>
+          <w:tab w:val="num" w:pos="1440"/>
+        </w:tabs>
+        <w:ind w:left="1440" w:hanging="360"/>
+      </w:pPr>
+      <w:rPr>
+        <w:rFonts w:ascii="Courier New" w:hAnsi="Courier New" w:hint="default"/>
+        <w:sz w:val="20"/>
+      </w:rPr>
+    </w:lvl>
+    <w:lvl w:ilvl="2" w:tentative="1">
+      <w:start w:val="1"/>
+      <w:numFmt w:val="bullet"/>
+      <w:lvlText w:val=""/>
+      <w:lvlJc w:val="left"/>
+      <w:pPr>
+        <w:tabs>
+          <w:tab w:val="num" w:pos="2160"/>
+        </w:tabs>
+        <w:ind w:left="2160" w:hanging="360"/>
+      </w:pPr>
+      <w:rPr>
+        <w:rFonts w:ascii="Wingdings" w:hAnsi="Wingdings" w:hint="default"/>
+        <w:sz w:val="20"/>
+      </w:rPr>
+    </w:lvl>
+    <w:lvl w:ilvl="3" w:tentative="1">
+      <w:start w:val="1"/>
+      <w:numFmt w:val="bullet"/>
+      <w:lvlText w:val=""/>
+      <w:lvlJc w:val="left"/>
+      <w:pPr>
+        <w:tabs>
+          <w:tab w:val="num" w:pos="2880"/>
+        </w:tabs>
+        <w:ind w:left="2880" w:hanging="360"/>
+      </w:pPr>
+      <w:rPr>
+        <w:rFonts w:ascii="Wingdings" w:hAnsi="Wingdings" w:hint="default"/>
+        <w:sz w:val="20"/>
+      </w:rPr>
+    </w:lvl>
+    <w:lvl w:ilvl="4" w:tentative="1">
+      <w:start w:val="1"/>
+      <w:numFmt w:val="bullet"/>
+      <w:lvlText w:val=""/>
+      <w:lvlJc w:val="left"/>
+      <w:pPr>
+        <w:tabs>
+          <w:tab w:val="num" w:pos="3600"/>
+        </w:tabs>
+        <w:ind w:left="3600" w:hanging="360"/>
+      </w:pPr>
+      <w:rPr>
+        <w:rFonts w:ascii="Wingdings" w:hAnsi="Wingdings" w:hint="default"/>
+        <w:sz w:val="20"/>
+      </w:rPr>
+    </w:lvl>
+    <w:lvl w:ilvl="5" w:tentative="1">
+      <w:start w:val="1"/>
+      <w:numFmt w:val="bullet"/>
+      <w:lvlText w:val=""/>
+      <w:lvlJc w:val="left"/>
+      <w:pPr>
+        <w:tabs>
+          <w:tab w:val="num" w:pos="4320"/>
+        </w:tabs>
+        <w:ind w:left="4320" w:hanging="360"/>
+      </w:pPr>
+      <w:rPr>
+        <w:rFonts w:ascii="Wingdings" w:hAnsi="Wingdings" w:hint="default"/>
+        <w:sz w:val="20"/>
+      </w:rPr>
+    </w:lvl>
+    <w:lvl w:ilvl="6" w:tentative="1">
+      <w:start w:val="1"/>
+      <w:numFmt w:val="bullet"/>
+      <w:lvlText w:val=""/>
+      <w:lvlJc w:val="left"/>
+      <w:pPr>
+        <w:tabs>
+          <w:tab w:val="num" w:pos="5040"/>
+        </w:tabs>
+        <w:ind w:left="5040" w:hanging="360"/>
+      </w:pPr>
+      <w:rPr>
+        <w:rFonts w:ascii="Wingdings" w:hAnsi="Wingdings" w:hint="default"/>
+        <w:sz w:val="20"/>
+      </w:rPr>
+    </w:lvl>
+    <w:lvl w:ilvl="7" w:tentative="1">
+      <w:start w:val="1"/>
+      <w:numFmt w:val="bullet"/>
+      <w:lvlText w:val=""/>
+      <w:lvlJc w:val="left"/>
+      <w:pPr>
+        <w:tabs>
+          <w:tab w:val="num" w:pos="5760"/>
+        </w:tabs>
+        <w:ind w:left="5760" w:hanging="360"/>
+      </w:pPr>
+      <w:rPr>
+        <w:rFonts w:ascii="Wingdings" w:hAnsi="Wingdings" w:hint="default"/>
+        <w:sz w:val="20"/>
+      </w:rPr>
+    </w:lvl>
+    <w:lvl w:ilvl="8" w:tentative="1">
+      <w:start w:val="1"/>
+      <w:numFmt w:val="bullet"/>
+      <w:lvlText w:val=""/>
+      <w:lvlJc w:val="left"/>
+      <w:pPr>
+        <w:tabs>
+          <w:tab w:val="num" w:pos="6480"/>
+        </w:tabs>
+        <w:ind w:left="6480" w:hanging="360"/>
+      </w:pPr>
+      <w:rPr>
+        <w:rFonts w:ascii="Wingdings" w:hAnsi="Wingdings" w:hint="default"/>
+        <w:sz w:val="20"/>
+      </w:rPr>
+    </w:lvl>
+  </w:abstractNum>
+  <w:abstractNum w:abstractNumId="1" w15:restartNumberingAfterBreak="0">
+    <w:nsid w:val="0A9767FF"/>
+    <w:multiLevelType w:val="multilevel"/>
+    <w:tmpl w:val="FACE5694"/>
     <w:lvl w:ilvl="0">
       <w:start w:val="1"/>
       <w:numFmt w:val="decimal"/>
@@ -4479,10 +4610,10 @@
       </w:pPr>
     </w:lvl>
   </w:abstractNum>
-  <w:abstractNum w:abstractNumId="1" w15:restartNumberingAfterBreak="0">
-    <w:nsid w:val="374E5777"/>
+  <w:abstractNum w:abstractNumId="2" w15:restartNumberingAfterBreak="0">
+    <w:nsid w:val="24B7433A"/>
     <w:multiLevelType w:val="multilevel"/>
-    <w:tmpl w:val="92D4663A"/>
+    <w:tmpl w:val="989037DA"/>
     <w:lvl w:ilvl="0">
       <w:start w:val="1"/>
       <w:numFmt w:val="decimal"/>
@@ -4596,10 +4727,10 @@
       </w:pPr>
     </w:lvl>
   </w:abstractNum>
-  <w:abstractNum w:abstractNumId="2" w15:restartNumberingAfterBreak="0">
-    <w:nsid w:val="4CA64024"/>
+  <w:abstractNum w:abstractNumId="3" w15:restartNumberingAfterBreak="0">
+    <w:nsid w:val="34530CA5"/>
     <w:multiLevelType w:val="multilevel"/>
-    <w:tmpl w:val="BC047D7A"/>
+    <w:tmpl w:val="81F4E268"/>
     <w:lvl w:ilvl="0">
       <w:start w:val="1"/>
       <w:numFmt w:val="decimal"/>
@@ -4713,10 +4844,10 @@
       </w:pPr>
     </w:lvl>
   </w:abstractNum>
-  <w:abstractNum w:abstractNumId="3" w15:restartNumberingAfterBreak="0">
-    <w:nsid w:val="562332E7"/>
+  <w:abstractNum w:abstractNumId="4" w15:restartNumberingAfterBreak="0">
+    <w:nsid w:val="383042C0"/>
     <w:multiLevelType w:val="multilevel"/>
-    <w:tmpl w:val="0D586D16"/>
+    <w:tmpl w:val="E8128C10"/>
     <w:lvl w:ilvl="0">
       <w:start w:val="1"/>
       <w:numFmt w:val="decimal"/>
@@ -4830,10 +4961,10 @@
       </w:pPr>
     </w:lvl>
   </w:abstractNum>
-  <w:abstractNum w:abstractNumId="4" w15:restartNumberingAfterBreak="0">
-    <w:nsid w:val="5B355B67"/>
+  <w:abstractNum w:abstractNumId="5" w15:restartNumberingAfterBreak="0">
+    <w:nsid w:val="5AE66A45"/>
     <w:multiLevelType w:val="multilevel"/>
-    <w:tmpl w:val="A55C4B2C"/>
+    <w:tmpl w:val="57B42EDE"/>
     <w:lvl w:ilvl="0">
       <w:start w:val="1"/>
       <w:numFmt w:val="bullet"/>
@@ -4979,160 +5110,11 @@
       </w:rPr>
     </w:lvl>
   </w:abstractNum>
-  <w:abstractNum w:abstractNumId="5" w15:restartNumberingAfterBreak="0">
-    <w:nsid w:val="5C882341"/>
-    <w:multiLevelType w:val="multilevel"/>
-    <w:tmpl w:val="4F96AE10"/>
-    <w:lvl w:ilvl="0">
-      <w:start w:val="1"/>
-      <w:numFmt w:val="bullet"/>
-      <w:lvlText w:val=""/>
-      <w:lvlJc w:val="left"/>
-      <w:pPr>
-        <w:tabs>
-          <w:tab w:val="num" w:pos="720"/>
-        </w:tabs>
-        <w:ind w:left="720" w:hanging="360"/>
-      </w:pPr>
-      <w:rPr>
-        <w:rFonts w:ascii="Symbol" w:hAnsi="Symbol" w:hint="default"/>
-        <w:sz w:val="20"/>
-      </w:rPr>
-    </w:lvl>
-    <w:lvl w:ilvl="1">
-      <w:start w:val="1"/>
-      <w:numFmt w:val="bullet"/>
-      <w:lvlText w:val="o"/>
-      <w:lvlJc w:val="left"/>
-      <w:pPr>
-        <w:tabs>
-          <w:tab w:val="num" w:pos="1440"/>
-        </w:tabs>
-        <w:ind w:left="1440" w:hanging="360"/>
-      </w:pPr>
-      <w:rPr>
-        <w:rFonts w:ascii="Courier New" w:hAnsi="Courier New" w:hint="default"/>
-        <w:sz w:val="20"/>
-      </w:rPr>
-    </w:lvl>
-    <w:lvl w:ilvl="2" w:tentative="1">
-      <w:start w:val="1"/>
-      <w:numFmt w:val="bullet"/>
-      <w:lvlText w:val=""/>
-      <w:lvlJc w:val="left"/>
-      <w:pPr>
-        <w:tabs>
-          <w:tab w:val="num" w:pos="2160"/>
-        </w:tabs>
-        <w:ind w:left="2160" w:hanging="360"/>
-      </w:pPr>
-      <w:rPr>
-        <w:rFonts w:ascii="Wingdings" w:hAnsi="Wingdings" w:hint="default"/>
-        <w:sz w:val="20"/>
-      </w:rPr>
-    </w:lvl>
-    <w:lvl w:ilvl="3" w:tentative="1">
-      <w:start w:val="1"/>
-      <w:numFmt w:val="bullet"/>
-      <w:lvlText w:val=""/>
-      <w:lvlJc w:val="left"/>
-      <w:pPr>
-        <w:tabs>
-          <w:tab w:val="num" w:pos="2880"/>
-        </w:tabs>
-        <w:ind w:left="2880" w:hanging="360"/>
-      </w:pPr>
-      <w:rPr>
-        <w:rFonts w:ascii="Wingdings" w:hAnsi="Wingdings" w:hint="default"/>
-        <w:sz w:val="20"/>
-      </w:rPr>
-    </w:lvl>
-    <w:lvl w:ilvl="4" w:tentative="1">
-      <w:start w:val="1"/>
-      <w:numFmt w:val="bullet"/>
-      <w:lvlText w:val=""/>
-      <w:lvlJc w:val="left"/>
-      <w:pPr>
-        <w:tabs>
-          <w:tab w:val="num" w:pos="3600"/>
-        </w:tabs>
-        <w:ind w:left="3600" w:hanging="360"/>
-      </w:pPr>
-      <w:rPr>
-        <w:rFonts w:ascii="Wingdings" w:hAnsi="Wingdings" w:hint="default"/>
-        <w:sz w:val="20"/>
-      </w:rPr>
-    </w:lvl>
-    <w:lvl w:ilvl="5" w:tentative="1">
-      <w:start w:val="1"/>
-      <w:numFmt w:val="bullet"/>
-      <w:lvlText w:val=""/>
-      <w:lvlJc w:val="left"/>
-      <w:pPr>
-        <w:tabs>
-          <w:tab w:val="num" w:pos="4320"/>
-        </w:tabs>
-        <w:ind w:left="4320" w:hanging="360"/>
-      </w:pPr>
-      <w:rPr>
-        <w:rFonts w:ascii="Wingdings" w:hAnsi="Wingdings" w:hint="default"/>
-        <w:sz w:val="20"/>
-      </w:rPr>
-    </w:lvl>
-    <w:lvl w:ilvl="6" w:tentative="1">
-      <w:start w:val="1"/>
-      <w:numFmt w:val="bullet"/>
-      <w:lvlText w:val=""/>
-      <w:lvlJc w:val="left"/>
-      <w:pPr>
-        <w:tabs>
-          <w:tab w:val="num" w:pos="5040"/>
-        </w:tabs>
-        <w:ind w:left="5040" w:hanging="360"/>
-      </w:pPr>
-      <w:rPr>
-        <w:rFonts w:ascii="Wingdings" w:hAnsi="Wingdings" w:hint="default"/>
-        <w:sz w:val="20"/>
-      </w:rPr>
-    </w:lvl>
-    <w:lvl w:ilvl="7" w:tentative="1">
-      <w:start w:val="1"/>
-      <w:numFmt w:val="bullet"/>
-      <w:lvlText w:val=""/>
-      <w:lvlJc w:val="left"/>
-      <w:pPr>
-        <w:tabs>
-          <w:tab w:val="num" w:pos="5760"/>
-        </w:tabs>
-        <w:ind w:left="5760" w:hanging="360"/>
-      </w:pPr>
-      <w:rPr>
-        <w:rFonts w:ascii="Wingdings" w:hAnsi="Wingdings" w:hint="default"/>
-        <w:sz w:val="20"/>
-      </w:rPr>
-    </w:lvl>
-    <w:lvl w:ilvl="8" w:tentative="1">
-      <w:start w:val="1"/>
-      <w:numFmt w:val="bullet"/>
-      <w:lvlText w:val=""/>
-      <w:lvlJc w:val="left"/>
-      <w:pPr>
-        <w:tabs>
-          <w:tab w:val="num" w:pos="6480"/>
-        </w:tabs>
-        <w:ind w:left="6480" w:hanging="360"/>
-      </w:pPr>
-      <w:rPr>
-        <w:rFonts w:ascii="Wingdings" w:hAnsi="Wingdings" w:hint="default"/>
-        <w:sz w:val="20"/>
-      </w:rPr>
-    </w:lvl>
-  </w:abstractNum>
   <w:num w:numId="1">
-    <w:abstractNumId w:val="3"/>
+    <w:abstractNumId w:val="2"/>
   </w:num>
   <w:num w:numId="2">
-    <w:abstractNumId w:val="4"/>
+    <w:abstractNumId w:val="0"/>
   </w:num>
   <w:num w:numId="3">
     <w:abstractNumId w:val="1"/>
@@ -5141,10 +5123,10 @@
     <w:abstractNumId w:val="5"/>
   </w:num>
   <w:num w:numId="5">
-    <w:abstractNumId w:val="0"/>
+    <w:abstractNumId w:val="3"/>
   </w:num>
   <w:num w:numId="6">
-    <w:abstractNumId w:val="2"/>
+    <w:abstractNumId w:val="4"/>
   </w:num>
 </w:numbering>
 </file>
